--- a/lab1.docx
+++ b/lab1.docx
@@ -424,7 +424,25 @@
           <w:sz w:val="24"/>
           <w:szCs w:val="24"/>
         </w:rPr>
-        <w:t xml:space="preserve">Aniadir_simbolo(nombre, tipo, ambito) : </w:t>
+        <w:t>Aniadir_</w:t>
+      </w:r>
+      <w:proofErr w:type="gramStart"/>
+      <w:r>
+        <w:rPr>
+          <w:rFonts w:ascii="Times New Roman" w:eastAsiaTheme="minorEastAsia" w:hAnsi="Times New Roman" w:cs="Times New Roman"/>
+          <w:sz w:val="24"/>
+          <w:szCs w:val="24"/>
+        </w:rPr>
+        <w:t>simbolo(</w:t>
+      </w:r>
+      <w:proofErr w:type="gramEnd"/>
+      <w:r>
+        <w:rPr>
+          <w:rFonts w:ascii="Times New Roman" w:eastAsiaTheme="minorEastAsia" w:hAnsi="Times New Roman" w:cs="Times New Roman"/>
+          <w:sz w:val="24"/>
+          <w:szCs w:val="24"/>
+        </w:rPr>
+        <w:t xml:space="preserve">nombre, tipo, ambito) : </w:t>
       </w:r>
       <w:r>
         <w:rPr>
@@ -476,7 +494,25 @@
           <w:sz w:val="24"/>
           <w:szCs w:val="24"/>
         </w:rPr>
-        <w:t>Imprimir_Tabla(): no devuelve nada, pero imprime en pantalla de forma legible la tabla de símbolos.</w:t>
+        <w:t>Imprimir_</w:t>
+      </w:r>
+      <w:proofErr w:type="gramStart"/>
+      <w:r>
+        <w:rPr>
+          <w:rFonts w:ascii="Times New Roman" w:eastAsiaTheme="minorEastAsia" w:hAnsi="Times New Roman" w:cs="Times New Roman"/>
+          <w:sz w:val="24"/>
+          <w:szCs w:val="24"/>
+        </w:rPr>
+        <w:t>Tabla(</w:t>
+      </w:r>
+      <w:proofErr w:type="gramEnd"/>
+      <w:r>
+        <w:rPr>
+          <w:rFonts w:ascii="Times New Roman" w:eastAsiaTheme="minorEastAsia" w:hAnsi="Times New Roman" w:cs="Times New Roman"/>
+          <w:sz w:val="24"/>
+          <w:szCs w:val="24"/>
+        </w:rPr>
+        <w:t>): no devuelve nada, pero imprime en pantalla de forma legible la tabla de símbolos.</w:t>
       </w:r>
     </w:p>
     <w:p>
@@ -552,31 +588,7 @@
               <w:sz w:val="24"/>
               <w:szCs w:val="24"/>
             </w:rPr>
-            <m:t>Γ</m:t>
-          </m:r>
-          <m:r>
-            <w:rPr>
-              <w:rFonts w:ascii="Cambria Math" w:hAnsi="Cambria Math" w:cs="Times New Roman"/>
-              <w:sz w:val="24"/>
-              <w:szCs w:val="24"/>
-            </w:rPr>
-            <m:t xml:space="preserve"> ⊢</m:t>
-          </m:r>
-          <m:r>
-            <w:rPr>
-              <w:rFonts w:ascii="Cambria Math" w:hAnsi="Cambria Math" w:cs="Times New Roman"/>
-              <w:sz w:val="24"/>
-              <w:szCs w:val="24"/>
-            </w:rPr>
-            <m:t>a</m:t>
-          </m:r>
-          <m:r>
-            <w:rPr>
-              <w:rFonts w:ascii="Cambria Math" w:hAnsi="Cambria Math" w:cs="Times New Roman"/>
-              <w:sz w:val="24"/>
-              <w:szCs w:val="24"/>
-            </w:rPr>
-            <m:t xml:space="preserve"> :Int</m:t>
+            <m:t>Γ ⊢a :Int</m:t>
           </m:r>
         </m:oMath>
       </m:oMathPara>
@@ -597,31 +609,7 @@
               <w:sz w:val="24"/>
               <w:szCs w:val="24"/>
             </w:rPr>
-            <m:t>Γ</m:t>
-          </m:r>
-          <m:r>
-            <w:rPr>
-              <w:rFonts w:ascii="Cambria Math" w:hAnsi="Cambria Math" w:cs="Times New Roman"/>
-              <w:sz w:val="24"/>
-              <w:szCs w:val="24"/>
-            </w:rPr>
-            <m:t xml:space="preserve"> ⊢</m:t>
-          </m:r>
-          <m:r>
-            <w:rPr>
-              <w:rFonts w:ascii="Cambria Math" w:hAnsi="Cambria Math" w:cs="Times New Roman"/>
-              <w:sz w:val="24"/>
-              <w:szCs w:val="24"/>
-            </w:rPr>
-            <m:t>b</m:t>
-          </m:r>
-          <m:r>
-            <w:rPr>
-              <w:rFonts w:ascii="Cambria Math" w:hAnsi="Cambria Math" w:cs="Times New Roman"/>
-              <w:sz w:val="24"/>
-              <w:szCs w:val="24"/>
-            </w:rPr>
-            <m:t xml:space="preserve"> :Int</m:t>
+            <m:t>Γ ⊢b :Int</m:t>
           </m:r>
         </m:oMath>
       </m:oMathPara>
@@ -692,23 +680,15 @@
               <w:sz w:val="24"/>
               <w:szCs w:val="24"/>
             </w:rPr>
-            <m:t>a+b</m:t>
-          </m:r>
-          <m:r>
-            <w:rPr>
-              <w:rFonts w:ascii="Cambria Math" w:hAnsi="Cambria Math" w:cs="Times New Roman"/>
-              <w:sz w:val="24"/>
-              <w:szCs w:val="24"/>
-            </w:rPr>
-            <m:t xml:space="preserve"> :</m:t>
-          </m:r>
-          <m:r>
-            <w:rPr>
-              <w:rFonts w:ascii="Cambria Math" w:hAnsi="Cambria Math" w:cs="Times New Roman"/>
-              <w:sz w:val="24"/>
-              <w:szCs w:val="24"/>
-            </w:rPr>
-            <m:t>accept</m:t>
+            <m:t>a+b :</m:t>
+          </m:r>
+          <m:r>
+            <w:rPr>
+              <w:rFonts w:ascii="Cambria Math" w:hAnsi="Cambria Math" w:cs="Times New Roman"/>
+              <w:sz w:val="24"/>
+              <w:szCs w:val="24"/>
+            </w:rPr>
+            <m:t>Int</m:t>
           </m:r>
         </m:oMath>
       </m:oMathPara>
@@ -751,23 +731,15 @@
               <w:sz w:val="24"/>
               <w:szCs w:val="24"/>
             </w:rPr>
-            <m:t>a-</m:t>
-          </m:r>
-          <m:r>
-            <w:rPr>
-              <w:rFonts w:ascii="Cambria Math" w:hAnsi="Cambria Math" w:cs="Times New Roman"/>
-              <w:sz w:val="24"/>
-              <w:szCs w:val="24"/>
-            </w:rPr>
-            <m:t>b</m:t>
-          </m:r>
-          <m:r>
-            <w:rPr>
-              <w:rFonts w:ascii="Cambria Math" w:hAnsi="Cambria Math" w:cs="Times New Roman"/>
-              <w:sz w:val="24"/>
-              <w:szCs w:val="24"/>
-            </w:rPr>
-            <m:t xml:space="preserve"> :accept</m:t>
+            <m:t>a-b :</m:t>
+          </m:r>
+          <m:r>
+            <w:rPr>
+              <w:rFonts w:ascii="Cambria Math" w:hAnsi="Cambria Math" w:cs="Times New Roman"/>
+              <w:sz w:val="24"/>
+              <w:szCs w:val="24"/>
+            </w:rPr>
+            <m:t>Int</m:t>
           </m:r>
         </m:oMath>
       </m:oMathPara>
@@ -819,23 +791,15 @@
               <w:sz w:val="24"/>
               <w:szCs w:val="24"/>
             </w:rPr>
-            <m:t>a*</m:t>
-          </m:r>
-          <m:r>
-            <w:rPr>
-              <w:rFonts w:ascii="Cambria Math" w:hAnsi="Cambria Math" w:cs="Times New Roman"/>
-              <w:sz w:val="24"/>
-              <w:szCs w:val="24"/>
-            </w:rPr>
-            <m:t>b</m:t>
-          </m:r>
-          <m:r>
-            <w:rPr>
-              <w:rFonts w:ascii="Cambria Math" w:hAnsi="Cambria Math" w:cs="Times New Roman"/>
-              <w:sz w:val="24"/>
-              <w:szCs w:val="24"/>
-            </w:rPr>
-            <m:t xml:space="preserve"> :accept</m:t>
+            <m:t>a*b :</m:t>
+          </m:r>
+          <m:r>
+            <w:rPr>
+              <w:rFonts w:ascii="Cambria Math" w:hAnsi="Cambria Math" w:cs="Times New Roman"/>
+              <w:sz w:val="24"/>
+              <w:szCs w:val="24"/>
+            </w:rPr>
+            <m:t>Int</m:t>
           </m:r>
         </m:oMath>
       </m:oMathPara>
@@ -878,23 +842,15 @@
               <w:sz w:val="24"/>
               <w:szCs w:val="24"/>
             </w:rPr>
-            <m:t>a/</m:t>
-          </m:r>
-          <m:r>
-            <w:rPr>
-              <w:rFonts w:ascii="Cambria Math" w:hAnsi="Cambria Math" w:cs="Times New Roman"/>
-              <w:sz w:val="24"/>
-              <w:szCs w:val="24"/>
-            </w:rPr>
-            <m:t>b</m:t>
-          </m:r>
-          <m:r>
-            <w:rPr>
-              <w:rFonts w:ascii="Cambria Math" w:hAnsi="Cambria Math" w:cs="Times New Roman"/>
-              <w:sz w:val="24"/>
-              <w:szCs w:val="24"/>
-            </w:rPr>
-            <m:t xml:space="preserve"> :accept</m:t>
+            <m:t>a/b :</m:t>
+          </m:r>
+          <m:r>
+            <w:rPr>
+              <w:rFonts w:ascii="Cambria Math" w:hAnsi="Cambria Math" w:cs="Times New Roman"/>
+              <w:sz w:val="24"/>
+              <w:szCs w:val="24"/>
+            </w:rPr>
+            <m:t>Int</m:t>
           </m:r>
         </m:oMath>
       </m:oMathPara>
@@ -955,23 +911,7 @@
               <w:sz w:val="24"/>
               <w:szCs w:val="24"/>
             </w:rPr>
-            <m:t>Γ</m:t>
-          </m:r>
-          <m:r>
-            <w:rPr>
-              <w:rFonts w:ascii="Cambria Math" w:hAnsi="Cambria Math" w:cs="Times New Roman"/>
-              <w:sz w:val="24"/>
-              <w:szCs w:val="24"/>
-            </w:rPr>
-            <m:t xml:space="preserve"> ⊢a :</m:t>
-          </m:r>
-          <m:r>
-            <w:rPr>
-              <w:rFonts w:ascii="Cambria Math" w:hAnsi="Cambria Math" w:cs="Times New Roman"/>
-              <w:sz w:val="24"/>
-              <w:szCs w:val="24"/>
-            </w:rPr>
-            <m:t>Bool</m:t>
+            <m:t>Γ ⊢a :Bool</m:t>
           </m:r>
         </m:oMath>
       </m:oMathPara>
@@ -992,23 +932,7 @@
               <w:sz w:val="24"/>
               <w:szCs w:val="24"/>
             </w:rPr>
-            <m:t>Γ</m:t>
-          </m:r>
-          <m:r>
-            <w:rPr>
-              <w:rFonts w:ascii="Cambria Math" w:hAnsi="Cambria Math" w:cs="Times New Roman"/>
-              <w:sz w:val="24"/>
-              <w:szCs w:val="24"/>
-            </w:rPr>
-            <m:t xml:space="preserve"> ⊢b :</m:t>
-          </m:r>
-          <m:r>
-            <w:rPr>
-              <w:rFonts w:ascii="Cambria Math" w:hAnsi="Cambria Math" w:cs="Times New Roman"/>
-              <w:sz w:val="24"/>
-              <w:szCs w:val="24"/>
-            </w:rPr>
-            <m:t>Bool</m:t>
+            <m:t>Γ ⊢b :Bool</m:t>
           </m:r>
         </m:oMath>
       </m:oMathPara>
@@ -1080,31 +1004,15 @@
               <w:sz w:val="24"/>
               <w:szCs w:val="24"/>
             </w:rPr>
-            <m:t>a</m:t>
-          </m:r>
-          <m:r>
-            <w:rPr>
-              <w:rFonts w:ascii="Cambria Math" w:hAnsi="Cambria Math" w:cs="Times New Roman"/>
-              <w:sz w:val="24"/>
-              <w:szCs w:val="24"/>
-            </w:rPr>
-            <m:t>&gt;</m:t>
-          </m:r>
-          <m:r>
-            <w:rPr>
-              <w:rFonts w:ascii="Cambria Math" w:hAnsi="Cambria Math" w:cs="Times New Roman"/>
-              <w:sz w:val="24"/>
-              <w:szCs w:val="24"/>
-            </w:rPr>
-            <m:t>b</m:t>
-          </m:r>
-          <m:r>
-            <w:rPr>
-              <w:rFonts w:ascii="Cambria Math" w:hAnsi="Cambria Math" w:cs="Times New Roman"/>
-              <w:sz w:val="24"/>
-              <w:szCs w:val="24"/>
-            </w:rPr>
-            <m:t xml:space="preserve"> :accept</m:t>
+            <m:t>a&gt;b :</m:t>
+          </m:r>
+          <m:r>
+            <w:rPr>
+              <w:rFonts w:ascii="Cambria Math" w:hAnsi="Cambria Math" w:cs="Times New Roman"/>
+              <w:sz w:val="24"/>
+              <w:szCs w:val="24"/>
+            </w:rPr>
+            <m:t>Bool</m:t>
           </m:r>
         </m:oMath>
       </m:oMathPara>
@@ -1147,31 +1055,15 @@
               <w:sz w:val="24"/>
               <w:szCs w:val="24"/>
             </w:rPr>
-            <m:t>a</m:t>
-          </m:r>
-          <m:r>
-            <w:rPr>
-              <w:rFonts w:ascii="Cambria Math" w:hAnsi="Cambria Math" w:cs="Times New Roman"/>
-              <w:sz w:val="24"/>
-              <w:szCs w:val="24"/>
-            </w:rPr>
-            <m:t>≥</m:t>
-          </m:r>
-          <m:r>
-            <w:rPr>
-              <w:rFonts w:ascii="Cambria Math" w:hAnsi="Cambria Math" w:cs="Times New Roman"/>
-              <w:sz w:val="24"/>
-              <w:szCs w:val="24"/>
-            </w:rPr>
-            <m:t>b</m:t>
-          </m:r>
-          <m:r>
-            <w:rPr>
-              <w:rFonts w:ascii="Cambria Math" w:hAnsi="Cambria Math" w:cs="Times New Roman"/>
-              <w:sz w:val="24"/>
-              <w:szCs w:val="24"/>
-            </w:rPr>
-            <m:t xml:space="preserve"> :accept</m:t>
+            <m:t>a≥b :</m:t>
+          </m:r>
+          <m:r>
+            <w:rPr>
+              <w:rFonts w:ascii="Cambria Math" w:hAnsi="Cambria Math" w:cs="Times New Roman"/>
+              <w:sz w:val="24"/>
+              <w:szCs w:val="24"/>
+            </w:rPr>
+            <m:t>Bool</m:t>
           </m:r>
         </m:oMath>
       </m:oMathPara>
@@ -1214,68 +1106,953 @@
               <w:sz w:val="24"/>
               <w:szCs w:val="24"/>
             </w:rPr>
-            <m:t>a</m:t>
-          </m:r>
-          <m:r>
-            <w:rPr>
-              <w:rFonts w:ascii="Cambria Math" w:hAnsi="Cambria Math" w:cs="Times New Roman"/>
-              <w:sz w:val="24"/>
-              <w:szCs w:val="24"/>
-            </w:rPr>
-            <m:t>=</m:t>
-          </m:r>
-          <m:r>
-            <w:rPr>
-              <w:rFonts w:ascii="Cambria Math" w:hAnsi="Cambria Math" w:cs="Times New Roman"/>
-              <w:sz w:val="24"/>
-              <w:szCs w:val="24"/>
-            </w:rPr>
-            <m:t>b</m:t>
-          </m:r>
-          <m:r>
-            <w:rPr>
-              <w:rFonts w:ascii="Cambria Math" w:hAnsi="Cambria Math" w:cs="Times New Roman"/>
-              <w:sz w:val="24"/>
-              <w:szCs w:val="24"/>
-            </w:rPr>
-            <m:t xml:space="preserve"> :accept</m:t>
+            <m:t>a=b :</m:t>
+          </m:r>
+          <m:r>
+            <w:rPr>
+              <w:rFonts w:ascii="Cambria Math" w:hAnsi="Cambria Math" w:cs="Times New Roman"/>
+              <w:sz w:val="24"/>
+              <w:szCs w:val="24"/>
+            </w:rPr>
+            <m:t>Bool</m:t>
           </m:r>
         </m:oMath>
       </m:oMathPara>
     </w:p>
     <w:p>
       <w:pPr>
-        <w:rPr>
-          <w:rFonts w:ascii="Times New Roman" w:eastAsiaTheme="minorEastAsia" w:hAnsi="Times New Roman" w:cs="Times New Roman"/>
-          <w:sz w:val="24"/>
-          <w:szCs w:val="24"/>
-        </w:rPr>
-      </w:pPr>
-    </w:p>
-    <w:p>
-      <w:pPr>
-        <w:rPr>
-          <w:rFonts w:ascii="Times New Roman" w:eastAsiaTheme="minorEastAsia" w:hAnsi="Times New Roman" w:cs="Times New Roman"/>
-          <w:sz w:val="24"/>
-          <w:szCs w:val="24"/>
-        </w:rPr>
-      </w:pPr>
-      <w:r>
-        <w:rPr>
-          <w:rFonts w:ascii="Times New Roman" w:eastAsiaTheme="minorEastAsia" w:hAnsi="Times New Roman" w:cs="Times New Roman"/>
-          <w:sz w:val="24"/>
-          <w:szCs w:val="24"/>
-        </w:rPr>
-        <w:tab/>
-      </w:r>
-      <w:r>
-        <w:rPr>
-          <w:rFonts w:ascii="Times New Roman" w:eastAsiaTheme="minorEastAsia" w:hAnsi="Times New Roman" w:cs="Times New Roman"/>
-          <w:sz w:val="24"/>
-          <w:szCs w:val="24"/>
-        </w:rPr>
-        <w:tab/>
-      </w:r>
+        <w:pStyle w:val="Prrafodelista"/>
+        <w:numPr>
+          <w:ilvl w:val="0"/>
+          <w:numId w:val="1"/>
+        </w:numPr>
+        <w:rPr>
+          <w:rFonts w:ascii="Times New Roman" w:eastAsiaTheme="minorEastAsia" w:hAnsi="Times New Roman" w:cs="Times New Roman"/>
+          <w:sz w:val="24"/>
+          <w:szCs w:val="24"/>
+        </w:rPr>
+      </w:pPr>
+      <w:r>
+        <w:rPr>
+          <w:rFonts w:ascii="Times New Roman" w:eastAsiaTheme="minorEastAsia" w:hAnsi="Times New Roman" w:cs="Times New Roman"/>
+          <w:sz w:val="24"/>
+          <w:szCs w:val="24"/>
+        </w:rPr>
+        <w:t>Casos extra:</w:t>
+      </w:r>
+    </w:p>
+    <w:p>
+      <w:pPr>
+        <w:pStyle w:val="Prrafodelista"/>
+        <w:rPr>
+          <w:rFonts w:ascii="Times New Roman" w:eastAsiaTheme="minorEastAsia" w:hAnsi="Times New Roman" w:cs="Times New Roman"/>
+          <w:sz w:val="24"/>
+          <w:szCs w:val="24"/>
+        </w:rPr>
+      </w:pPr>
+      <w:r>
+        <w:rPr>
+          <w:rFonts w:ascii="Times New Roman" w:eastAsiaTheme="minorEastAsia" w:hAnsi="Times New Roman" w:cs="Times New Roman"/>
+          <w:sz w:val="24"/>
+          <w:szCs w:val="24"/>
+        </w:rPr>
+        <w:t>Dado:</w:t>
+      </w:r>
+    </w:p>
+    <w:p>
+      <w:pPr>
+        <w:rPr>
+          <w:rFonts w:ascii="Times New Roman" w:eastAsiaTheme="minorEastAsia" w:hAnsi="Times New Roman" w:cs="Times New Roman"/>
+          <w:sz w:val="24"/>
+          <w:szCs w:val="24"/>
+        </w:rPr>
+      </w:pPr>
+      <m:oMathPara>
+        <m:oMath>
+          <m:r>
+            <w:rPr>
+              <w:rFonts w:ascii="Cambria Math" w:hAnsi="Cambria Math" w:cs="Times New Roman"/>
+              <w:sz w:val="24"/>
+              <w:szCs w:val="24"/>
+            </w:rPr>
+            <m:t>Γ ⊢a :</m:t>
+          </m:r>
+          <m:r>
+            <w:rPr>
+              <w:rFonts w:ascii="Cambria Math" w:hAnsi="Cambria Math" w:cs="Times New Roman"/>
+              <w:sz w:val="24"/>
+              <w:szCs w:val="24"/>
+            </w:rPr>
+            <m:t>String</m:t>
+          </m:r>
+        </m:oMath>
+      </m:oMathPara>
+    </w:p>
+    <w:p>
+      <w:pPr>
+        <w:rPr>
+          <w:rFonts w:ascii="Times New Roman" w:eastAsiaTheme="minorEastAsia" w:hAnsi="Times New Roman" w:cs="Times New Roman"/>
+          <w:sz w:val="24"/>
+          <w:szCs w:val="24"/>
+        </w:rPr>
+      </w:pPr>
+      <m:oMathPara>
+        <m:oMath>
+          <m:r>
+            <w:rPr>
+              <w:rFonts w:ascii="Cambria Math" w:hAnsi="Cambria Math" w:cs="Times New Roman"/>
+              <w:sz w:val="24"/>
+              <w:szCs w:val="24"/>
+            </w:rPr>
+            <m:t>Γ ⊢b :String</m:t>
+          </m:r>
+        </m:oMath>
+      </m:oMathPara>
+    </w:p>
+    <w:p>
+      <w:pPr>
+        <w:pStyle w:val="Prrafodelista"/>
+        <w:rPr>
+          <w:rFonts w:ascii="Times New Roman" w:eastAsiaTheme="minorEastAsia" w:hAnsi="Times New Roman" w:cs="Times New Roman"/>
+          <w:sz w:val="24"/>
+          <w:szCs w:val="24"/>
+        </w:rPr>
+      </w:pPr>
+      <w:r>
+        <w:rPr>
+          <w:rFonts w:ascii="Times New Roman" w:eastAsiaTheme="minorEastAsia" w:hAnsi="Times New Roman" w:cs="Times New Roman"/>
+          <w:sz w:val="24"/>
+          <w:szCs w:val="24"/>
+        </w:rPr>
+        <w:t>Entonces:</w:t>
+      </w:r>
+    </w:p>
+    <w:p>
+      <w:pPr>
+        <w:pStyle w:val="Prrafodelista"/>
+        <w:rPr>
+          <w:rFonts w:ascii="Times New Roman" w:eastAsiaTheme="minorEastAsia" w:hAnsi="Times New Roman" w:cs="Times New Roman"/>
+          <w:sz w:val="24"/>
+          <w:szCs w:val="24"/>
+          <w:u w:val="single"/>
+        </w:rPr>
+      </w:pPr>
+    </w:p>
+    <w:p>
+      <w:pPr>
+        <w:pStyle w:val="Prrafodelista"/>
+        <w:numPr>
+          <w:ilvl w:val="1"/>
+          <w:numId w:val="1"/>
+        </w:numPr>
+        <w:rPr>
+          <w:rFonts w:ascii="Times New Roman" w:eastAsiaTheme="minorEastAsia" w:hAnsi="Times New Roman" w:cs="Times New Roman"/>
+          <w:sz w:val="24"/>
+          <w:szCs w:val="24"/>
+        </w:rPr>
+      </w:pPr>
+      <w:r>
+        <w:rPr>
+          <w:rFonts w:ascii="Times New Roman" w:eastAsiaTheme="minorEastAsia" w:hAnsi="Times New Roman" w:cs="Times New Roman"/>
+          <w:sz w:val="24"/>
+          <w:szCs w:val="24"/>
+        </w:rPr>
+        <w:t>Suma</w:t>
+      </w:r>
+      <w:r>
+        <w:rPr>
+          <w:rFonts w:ascii="Times New Roman" w:eastAsiaTheme="minorEastAsia" w:hAnsi="Times New Roman" w:cs="Times New Roman"/>
+          <w:sz w:val="24"/>
+          <w:szCs w:val="24"/>
+        </w:rPr>
+        <w:t>:</w:t>
+      </w:r>
+    </w:p>
+    <w:p>
+      <w:pPr>
+        <w:rPr>
+          <w:rFonts w:ascii="Times New Roman" w:eastAsiaTheme="minorEastAsia" w:hAnsi="Times New Roman" w:cs="Times New Roman"/>
+          <w:sz w:val="24"/>
+          <w:szCs w:val="24"/>
+        </w:rPr>
+      </w:pPr>
+      <m:oMathPara>
+        <m:oMath>
+          <m:r>
+            <w:rPr>
+              <w:rFonts w:ascii="Cambria Math" w:hAnsi="Cambria Math" w:cs="Times New Roman"/>
+              <w:sz w:val="24"/>
+              <w:szCs w:val="24"/>
+            </w:rPr>
+            <m:t>a+</m:t>
+          </m:r>
+          <m:r>
+            <w:rPr>
+              <w:rFonts w:ascii="Cambria Math" w:hAnsi="Cambria Math" w:cs="Times New Roman"/>
+              <w:sz w:val="24"/>
+              <w:szCs w:val="24"/>
+            </w:rPr>
+            <m:t>b :</m:t>
+          </m:r>
+          <m:r>
+            <w:rPr>
+              <w:rFonts w:ascii="Cambria Math" w:hAnsi="Cambria Math" w:cs="Times New Roman"/>
+              <w:sz w:val="24"/>
+              <w:szCs w:val="24"/>
+            </w:rPr>
+            <m:t>String</m:t>
+          </m:r>
+        </m:oMath>
+      </m:oMathPara>
+    </w:p>
+    <w:p>
+      <w:pPr>
+        <w:pStyle w:val="Prrafodelista"/>
+        <w:numPr>
+          <w:ilvl w:val="0"/>
+          <w:numId w:val="1"/>
+        </w:numPr>
+        <w:rPr>
+          <w:rFonts w:ascii="Times New Roman" w:eastAsiaTheme="minorEastAsia" w:hAnsi="Times New Roman" w:cs="Times New Roman"/>
+          <w:sz w:val="24"/>
+          <w:szCs w:val="24"/>
+        </w:rPr>
+      </w:pPr>
+      <w:r>
+        <w:rPr>
+          <w:rFonts w:ascii="Times New Roman" w:eastAsiaTheme="minorEastAsia" w:hAnsi="Times New Roman" w:cs="Times New Roman"/>
+          <w:sz w:val="24"/>
+          <w:szCs w:val="24"/>
+        </w:rPr>
+        <w:t>Posibles casos de error:</w:t>
+      </w:r>
+    </w:p>
+    <w:p>
+      <w:pPr>
+        <w:pStyle w:val="Prrafodelista"/>
+        <w:rPr>
+          <w:rFonts w:ascii="Times New Roman" w:eastAsiaTheme="minorEastAsia" w:hAnsi="Times New Roman" w:cs="Times New Roman"/>
+          <w:sz w:val="24"/>
+          <w:szCs w:val="24"/>
+        </w:rPr>
+      </w:pPr>
+      <w:r>
+        <w:rPr>
+          <w:rFonts w:ascii="Times New Roman" w:eastAsiaTheme="minorEastAsia" w:hAnsi="Times New Roman" w:cs="Times New Roman"/>
+          <w:sz w:val="24"/>
+          <w:szCs w:val="24"/>
+        </w:rPr>
+        <w:t>Dado:</w:t>
+      </w:r>
+    </w:p>
+    <w:p>
+      <w:pPr>
+        <w:rPr>
+          <w:rFonts w:ascii="Times New Roman" w:eastAsiaTheme="minorEastAsia" w:hAnsi="Times New Roman" w:cs="Times New Roman"/>
+          <w:sz w:val="24"/>
+          <w:szCs w:val="24"/>
+        </w:rPr>
+      </w:pPr>
+      <m:oMathPara>
+        <m:oMath>
+          <m:r>
+            <w:rPr>
+              <w:rFonts w:ascii="Cambria Math" w:hAnsi="Cambria Math" w:cs="Times New Roman"/>
+              <w:sz w:val="24"/>
+              <w:szCs w:val="24"/>
+            </w:rPr>
+            <m:t>Γ ⊢a :String</m:t>
+          </m:r>
+        </m:oMath>
+      </m:oMathPara>
+    </w:p>
+    <w:p>
+      <w:pPr>
+        <w:rPr>
+          <w:rFonts w:ascii="Times New Roman" w:eastAsiaTheme="minorEastAsia" w:hAnsi="Times New Roman" w:cs="Times New Roman"/>
+          <w:sz w:val="24"/>
+          <w:szCs w:val="24"/>
+        </w:rPr>
+      </w:pPr>
+      <m:oMathPara>
+        <m:oMath>
+          <m:r>
+            <w:rPr>
+              <w:rFonts w:ascii="Cambria Math" w:hAnsi="Cambria Math" w:cs="Times New Roman"/>
+              <w:sz w:val="24"/>
+              <w:szCs w:val="24"/>
+            </w:rPr>
+            <m:t>Γ ⊢b :</m:t>
+          </m:r>
+          <m:r>
+            <w:rPr>
+              <w:rFonts w:ascii="Cambria Math" w:hAnsi="Cambria Math" w:cs="Times New Roman"/>
+              <w:sz w:val="24"/>
+              <w:szCs w:val="24"/>
+            </w:rPr>
+            <m:t>String</m:t>
+          </m:r>
+        </m:oMath>
+      </m:oMathPara>
+    </w:p>
+    <w:p>
+      <w:pPr>
+        <w:pStyle w:val="Prrafodelista"/>
+        <w:rPr>
+          <w:rFonts w:ascii="Times New Roman" w:eastAsiaTheme="minorEastAsia" w:hAnsi="Times New Roman" w:cs="Times New Roman"/>
+          <w:sz w:val="24"/>
+          <w:szCs w:val="24"/>
+        </w:rPr>
+      </w:pPr>
+      <w:r>
+        <w:rPr>
+          <w:rFonts w:ascii="Times New Roman" w:eastAsiaTheme="minorEastAsia" w:hAnsi="Times New Roman" w:cs="Times New Roman"/>
+          <w:sz w:val="24"/>
+          <w:szCs w:val="24"/>
+        </w:rPr>
+        <w:t>Entonces:</w:t>
+      </w:r>
+    </w:p>
+    <w:p>
+      <w:pPr>
+        <w:rPr>
+          <w:rFonts w:ascii="Times New Roman" w:eastAsiaTheme="minorEastAsia" w:hAnsi="Times New Roman" w:cs="Times New Roman"/>
+          <w:sz w:val="24"/>
+          <w:szCs w:val="24"/>
+        </w:rPr>
+      </w:pPr>
+    </w:p>
+    <w:p>
+      <w:pPr>
+        <w:rPr>
+          <w:rFonts w:ascii="Times New Roman" w:eastAsiaTheme="minorEastAsia" w:hAnsi="Times New Roman" w:cs="Times New Roman"/>
+          <w:sz w:val="24"/>
+          <w:szCs w:val="24"/>
+        </w:rPr>
+      </w:pPr>
+      <m:oMathPara>
+        <m:oMath>
+          <m:r>
+            <w:rPr>
+              <w:rFonts w:ascii="Cambria Math" w:hAnsi="Cambria Math" w:cs="Times New Roman"/>
+              <w:sz w:val="24"/>
+              <w:szCs w:val="24"/>
+            </w:rPr>
+            <m:t>a-</m:t>
+          </m:r>
+          <m:r>
+            <w:rPr>
+              <w:rFonts w:ascii="Cambria Math" w:hAnsi="Cambria Math" w:cs="Times New Roman"/>
+              <w:sz w:val="24"/>
+              <w:szCs w:val="24"/>
+            </w:rPr>
+            <m:t>b :</m:t>
+          </m:r>
+          <m:r>
+            <w:rPr>
+              <w:rFonts w:ascii="Cambria Math" w:hAnsi="Cambria Math" w:cs="Times New Roman"/>
+              <w:sz w:val="24"/>
+              <w:szCs w:val="24"/>
+            </w:rPr>
+            <m:t>Error</m:t>
+          </m:r>
+        </m:oMath>
+      </m:oMathPara>
+    </w:p>
+    <w:p>
+      <w:pPr>
+        <w:rPr>
+          <w:rFonts w:ascii="Times New Roman" w:eastAsiaTheme="minorEastAsia" w:hAnsi="Times New Roman" w:cs="Times New Roman"/>
+          <w:sz w:val="24"/>
+          <w:szCs w:val="24"/>
+        </w:rPr>
+      </w:pPr>
+      <m:oMathPara>
+        <m:oMath>
+          <m:r>
+            <w:rPr>
+              <w:rFonts w:ascii="Cambria Math" w:hAnsi="Cambria Math" w:cs="Times New Roman"/>
+              <w:sz w:val="24"/>
+              <w:szCs w:val="24"/>
+            </w:rPr>
+            <w:lastRenderedPageBreak/>
+            <m:t>a</m:t>
+          </m:r>
+          <m:r>
+            <w:rPr>
+              <w:rFonts w:ascii="Cambria Math" w:hAnsi="Cambria Math" w:cs="Times New Roman"/>
+              <w:sz w:val="24"/>
+              <w:szCs w:val="24"/>
+            </w:rPr>
+            <m:t>*</m:t>
+          </m:r>
+          <m:r>
+            <w:rPr>
+              <w:rFonts w:ascii="Cambria Math" w:hAnsi="Cambria Math" w:cs="Times New Roman"/>
+              <w:sz w:val="24"/>
+              <w:szCs w:val="24"/>
+            </w:rPr>
+            <m:t>b :</m:t>
+          </m:r>
+          <m:r>
+            <w:rPr>
+              <w:rFonts w:ascii="Cambria Math" w:hAnsi="Cambria Math" w:cs="Times New Roman"/>
+              <w:sz w:val="24"/>
+              <w:szCs w:val="24"/>
+            </w:rPr>
+            <m:t>Error</m:t>
+          </m:r>
+        </m:oMath>
+      </m:oMathPara>
+    </w:p>
+    <w:p>
+      <w:pPr>
+        <w:rPr>
+          <w:rFonts w:ascii="Times New Roman" w:eastAsiaTheme="minorEastAsia" w:hAnsi="Times New Roman" w:cs="Times New Roman"/>
+          <w:sz w:val="24"/>
+          <w:szCs w:val="24"/>
+        </w:rPr>
+      </w:pPr>
+      <m:oMathPara>
+        <m:oMath>
+          <m:r>
+            <w:rPr>
+              <w:rFonts w:ascii="Cambria Math" w:hAnsi="Cambria Math" w:cs="Times New Roman"/>
+              <w:sz w:val="24"/>
+              <w:szCs w:val="24"/>
+            </w:rPr>
+            <m:t>a</m:t>
+          </m:r>
+          <m:r>
+            <w:rPr>
+              <w:rFonts w:ascii="Cambria Math" w:hAnsi="Cambria Math" w:cs="Times New Roman"/>
+              <w:sz w:val="24"/>
+              <w:szCs w:val="24"/>
+            </w:rPr>
+            <m:t>/</m:t>
+          </m:r>
+          <m:r>
+            <w:rPr>
+              <w:rFonts w:ascii="Cambria Math" w:hAnsi="Cambria Math" w:cs="Times New Roman"/>
+              <w:sz w:val="24"/>
+              <w:szCs w:val="24"/>
+            </w:rPr>
+            <m:t>b :</m:t>
+          </m:r>
+          <m:r>
+            <w:rPr>
+              <w:rFonts w:ascii="Cambria Math" w:hAnsi="Cambria Math" w:cs="Times New Roman"/>
+              <w:sz w:val="24"/>
+              <w:szCs w:val="24"/>
+            </w:rPr>
+            <m:t>Error</m:t>
+          </m:r>
+        </m:oMath>
+      </m:oMathPara>
+    </w:p>
+    <w:p>
+      <w:pPr>
+        <w:pStyle w:val="Prrafodelista"/>
+        <w:rPr>
+          <w:rFonts w:ascii="Times New Roman" w:eastAsiaTheme="minorEastAsia" w:hAnsi="Times New Roman" w:cs="Times New Roman"/>
+          <w:sz w:val="24"/>
+          <w:szCs w:val="24"/>
+        </w:rPr>
+      </w:pPr>
+      <w:r>
+        <w:rPr>
+          <w:rFonts w:ascii="Times New Roman" w:eastAsiaTheme="minorEastAsia" w:hAnsi="Times New Roman" w:cs="Times New Roman"/>
+          <w:sz w:val="24"/>
+          <w:szCs w:val="24"/>
+        </w:rPr>
+        <w:t>Dado:</w:t>
+      </w:r>
+    </w:p>
+    <w:p>
+      <w:pPr>
+        <w:rPr>
+          <w:rFonts w:ascii="Times New Roman" w:eastAsiaTheme="minorEastAsia" w:hAnsi="Times New Roman" w:cs="Times New Roman"/>
+          <w:sz w:val="24"/>
+          <w:szCs w:val="24"/>
+        </w:rPr>
+      </w:pPr>
+      <m:oMathPara>
+        <m:oMath>
+          <m:r>
+            <w:rPr>
+              <w:rFonts w:ascii="Cambria Math" w:hAnsi="Cambria Math" w:cs="Times New Roman"/>
+              <w:sz w:val="24"/>
+              <w:szCs w:val="24"/>
+            </w:rPr>
+            <m:t>Γ ⊢a :String</m:t>
+          </m:r>
+        </m:oMath>
+      </m:oMathPara>
+    </w:p>
+    <w:p>
+      <w:pPr>
+        <w:rPr>
+          <w:rFonts w:ascii="Times New Roman" w:eastAsiaTheme="minorEastAsia" w:hAnsi="Times New Roman" w:cs="Times New Roman"/>
+          <w:sz w:val="24"/>
+          <w:szCs w:val="24"/>
+        </w:rPr>
+      </w:pPr>
+      <m:oMathPara>
+        <m:oMath>
+          <m:r>
+            <w:rPr>
+              <w:rFonts w:ascii="Cambria Math" w:hAnsi="Cambria Math" w:cs="Times New Roman"/>
+              <w:sz w:val="24"/>
+              <w:szCs w:val="24"/>
+            </w:rPr>
+            <m:t>Γ ⊢b :</m:t>
+          </m:r>
+          <m:r>
+            <w:rPr>
+              <w:rFonts w:ascii="Cambria Math" w:hAnsi="Cambria Math" w:cs="Times New Roman"/>
+              <w:sz w:val="24"/>
+              <w:szCs w:val="24"/>
+            </w:rPr>
+            <m:t>Int</m:t>
+          </m:r>
+        </m:oMath>
+      </m:oMathPara>
+    </w:p>
+    <w:p>
+      <w:pPr>
+        <w:pStyle w:val="Prrafodelista"/>
+        <w:rPr>
+          <w:rFonts w:ascii="Times New Roman" w:eastAsiaTheme="minorEastAsia" w:hAnsi="Times New Roman" w:cs="Times New Roman"/>
+          <w:sz w:val="24"/>
+          <w:szCs w:val="24"/>
+        </w:rPr>
+      </w:pPr>
+      <w:r>
+        <w:rPr>
+          <w:rFonts w:ascii="Times New Roman" w:eastAsiaTheme="minorEastAsia" w:hAnsi="Times New Roman" w:cs="Times New Roman"/>
+          <w:sz w:val="24"/>
+          <w:szCs w:val="24"/>
+        </w:rPr>
+        <w:t>Entonces:</w:t>
+      </w:r>
+    </w:p>
+    <w:p>
+      <w:pPr>
+        <w:rPr>
+          <w:rFonts w:ascii="Times New Roman" w:eastAsiaTheme="minorEastAsia" w:hAnsi="Times New Roman" w:cs="Times New Roman"/>
+          <w:sz w:val="24"/>
+          <w:szCs w:val="24"/>
+        </w:rPr>
+      </w:pPr>
+      <m:oMathPara>
+        <m:oMath>
+          <m:r>
+            <w:rPr>
+              <w:rFonts w:ascii="Cambria Math" w:hAnsi="Cambria Math" w:cs="Times New Roman"/>
+              <w:sz w:val="24"/>
+              <w:szCs w:val="24"/>
+            </w:rPr>
+            <m:t>a</m:t>
+          </m:r>
+          <m:r>
+            <w:rPr>
+              <w:rFonts w:ascii="Cambria Math" w:hAnsi="Cambria Math" w:cs="Times New Roman"/>
+              <w:sz w:val="24"/>
+              <w:szCs w:val="24"/>
+            </w:rPr>
+            <m:t>+</m:t>
+          </m:r>
+          <m:r>
+            <w:rPr>
+              <w:rFonts w:ascii="Cambria Math" w:hAnsi="Cambria Math" w:cs="Times New Roman"/>
+              <w:sz w:val="24"/>
+              <w:szCs w:val="24"/>
+            </w:rPr>
+            <m:t>b :</m:t>
+          </m:r>
+          <m:r>
+            <w:rPr>
+              <w:rFonts w:ascii="Cambria Math" w:hAnsi="Cambria Math" w:cs="Times New Roman"/>
+              <w:sz w:val="24"/>
+              <w:szCs w:val="24"/>
+            </w:rPr>
+            <m:t>Error</m:t>
+          </m:r>
+        </m:oMath>
+      </m:oMathPara>
+    </w:p>
+    <w:p>
+      <w:pPr>
+        <w:rPr>
+          <w:rFonts w:ascii="Times New Roman" w:eastAsiaTheme="minorEastAsia" w:hAnsi="Times New Roman" w:cs="Times New Roman"/>
+          <w:sz w:val="24"/>
+          <w:szCs w:val="24"/>
+        </w:rPr>
+      </w:pPr>
+      <m:oMathPara>
+        <m:oMath>
+          <m:r>
+            <w:rPr>
+              <w:rFonts w:ascii="Cambria Math" w:hAnsi="Cambria Math" w:cs="Times New Roman"/>
+              <w:sz w:val="24"/>
+              <w:szCs w:val="24"/>
+            </w:rPr>
+            <m:t>a</m:t>
+          </m:r>
+          <m:r>
+            <w:rPr>
+              <w:rFonts w:ascii="Cambria Math" w:hAnsi="Cambria Math" w:cs="Times New Roman"/>
+              <w:sz w:val="24"/>
+              <w:szCs w:val="24"/>
+            </w:rPr>
+            <m:t>-</m:t>
+          </m:r>
+          <m:r>
+            <w:rPr>
+              <w:rFonts w:ascii="Cambria Math" w:hAnsi="Cambria Math" w:cs="Times New Roman"/>
+              <w:sz w:val="24"/>
+              <w:szCs w:val="24"/>
+            </w:rPr>
+            <m:t>b :</m:t>
+          </m:r>
+          <m:r>
+            <w:rPr>
+              <w:rFonts w:ascii="Cambria Math" w:hAnsi="Cambria Math" w:cs="Times New Roman"/>
+              <w:sz w:val="24"/>
+              <w:szCs w:val="24"/>
+            </w:rPr>
+            <m:t>Error</m:t>
+          </m:r>
+        </m:oMath>
+      </m:oMathPara>
+    </w:p>
+    <w:p>
+      <w:pPr>
+        <w:rPr>
+          <w:rFonts w:ascii="Times New Roman" w:eastAsiaTheme="minorEastAsia" w:hAnsi="Times New Roman" w:cs="Times New Roman"/>
+          <w:sz w:val="24"/>
+          <w:szCs w:val="24"/>
+        </w:rPr>
+      </w:pPr>
+      <m:oMathPara>
+        <m:oMath>
+          <m:r>
+            <w:rPr>
+              <w:rFonts w:ascii="Cambria Math" w:hAnsi="Cambria Math" w:cs="Times New Roman"/>
+              <w:sz w:val="24"/>
+              <w:szCs w:val="24"/>
+            </w:rPr>
+            <m:t>a</m:t>
+          </m:r>
+          <m:r>
+            <w:rPr>
+              <w:rFonts w:ascii="Cambria Math" w:hAnsi="Cambria Math" w:cs="Times New Roman"/>
+              <w:sz w:val="24"/>
+              <w:szCs w:val="24"/>
+            </w:rPr>
+            <m:t>*</m:t>
+          </m:r>
+          <m:r>
+            <w:rPr>
+              <w:rFonts w:ascii="Cambria Math" w:hAnsi="Cambria Math" w:cs="Times New Roman"/>
+              <w:sz w:val="24"/>
+              <w:szCs w:val="24"/>
+            </w:rPr>
+            <m:t>b :</m:t>
+          </m:r>
+          <m:r>
+            <w:rPr>
+              <w:rFonts w:ascii="Cambria Math" w:hAnsi="Cambria Math" w:cs="Times New Roman"/>
+              <w:sz w:val="24"/>
+              <w:szCs w:val="24"/>
+            </w:rPr>
+            <m:t>Error</m:t>
+          </m:r>
+        </m:oMath>
+      </m:oMathPara>
+    </w:p>
+    <w:p>
+      <w:pPr>
+        <w:rPr>
+          <w:rFonts w:ascii="Times New Roman" w:eastAsiaTheme="minorEastAsia" w:hAnsi="Times New Roman" w:cs="Times New Roman"/>
+          <w:sz w:val="24"/>
+          <w:szCs w:val="24"/>
+        </w:rPr>
+      </w:pPr>
+      <m:oMathPara>
+        <m:oMath>
+          <m:r>
+            <w:rPr>
+              <w:rFonts w:ascii="Cambria Math" w:hAnsi="Cambria Math" w:cs="Times New Roman"/>
+              <w:sz w:val="24"/>
+              <w:szCs w:val="24"/>
+            </w:rPr>
+            <m:t>a</m:t>
+          </m:r>
+          <m:r>
+            <w:rPr>
+              <w:rFonts w:ascii="Cambria Math" w:hAnsi="Cambria Math" w:cs="Times New Roman"/>
+              <w:sz w:val="24"/>
+              <w:szCs w:val="24"/>
+            </w:rPr>
+            <m:t>/</m:t>
+          </m:r>
+          <m:r>
+            <w:rPr>
+              <w:rFonts w:ascii="Cambria Math" w:hAnsi="Cambria Math" w:cs="Times New Roman"/>
+              <w:sz w:val="24"/>
+              <w:szCs w:val="24"/>
+            </w:rPr>
+            <m:t>b :</m:t>
+          </m:r>
+          <m:r>
+            <w:rPr>
+              <w:rFonts w:ascii="Cambria Math" w:hAnsi="Cambria Math" w:cs="Times New Roman"/>
+              <w:sz w:val="24"/>
+              <w:szCs w:val="24"/>
+            </w:rPr>
+            <m:t>Error</m:t>
+          </m:r>
+        </m:oMath>
+      </m:oMathPara>
+    </w:p>
+    <w:p>
+      <w:pPr>
+        <w:rPr>
+          <w:rFonts w:ascii="Times New Roman" w:eastAsiaTheme="minorEastAsia" w:hAnsi="Times New Roman" w:cs="Times New Roman"/>
+          <w:sz w:val="24"/>
+          <w:szCs w:val="24"/>
+        </w:rPr>
+      </w:pPr>
+    </w:p>
+    <w:p>
+      <w:pPr>
+        <w:pStyle w:val="Prrafodelista"/>
+        <w:rPr>
+          <w:rFonts w:ascii="Times New Roman" w:eastAsiaTheme="minorEastAsia" w:hAnsi="Times New Roman" w:cs="Times New Roman"/>
+          <w:sz w:val="24"/>
+          <w:szCs w:val="24"/>
+        </w:rPr>
+      </w:pPr>
+      <w:r>
+        <w:rPr>
+          <w:rFonts w:ascii="Times New Roman" w:eastAsiaTheme="minorEastAsia" w:hAnsi="Times New Roman" w:cs="Times New Roman"/>
+          <w:sz w:val="24"/>
+          <w:szCs w:val="24"/>
+        </w:rPr>
+        <w:t>Dado:</w:t>
+      </w:r>
+    </w:p>
+    <w:p>
+      <w:pPr>
+        <w:rPr>
+          <w:rFonts w:ascii="Times New Roman" w:eastAsiaTheme="minorEastAsia" w:hAnsi="Times New Roman" w:cs="Times New Roman"/>
+          <w:sz w:val="24"/>
+          <w:szCs w:val="24"/>
+        </w:rPr>
+      </w:pPr>
+      <m:oMathPara>
+        <m:oMath>
+          <m:r>
+            <w:rPr>
+              <w:rFonts w:ascii="Cambria Math" w:hAnsi="Cambria Math" w:cs="Times New Roman"/>
+              <w:sz w:val="24"/>
+              <w:szCs w:val="24"/>
+            </w:rPr>
+            <m:t>Γ ⊢a :</m:t>
+          </m:r>
+          <m:r>
+            <w:rPr>
+              <w:rFonts w:ascii="Cambria Math" w:hAnsi="Cambria Math" w:cs="Times New Roman"/>
+              <w:sz w:val="24"/>
+              <w:szCs w:val="24"/>
+            </w:rPr>
+            <m:t>Bool</m:t>
+          </m:r>
+        </m:oMath>
+      </m:oMathPara>
+    </w:p>
+    <w:p>
+      <w:pPr>
+        <w:rPr>
+          <w:rFonts w:ascii="Times New Roman" w:eastAsiaTheme="minorEastAsia" w:hAnsi="Times New Roman" w:cs="Times New Roman"/>
+          <w:sz w:val="24"/>
+          <w:szCs w:val="24"/>
+        </w:rPr>
+      </w:pPr>
+      <m:oMathPara>
+        <m:oMath>
+          <m:r>
+            <w:rPr>
+              <w:rFonts w:ascii="Cambria Math" w:hAnsi="Cambria Math" w:cs="Times New Roman"/>
+              <w:sz w:val="24"/>
+              <w:szCs w:val="24"/>
+            </w:rPr>
+            <m:t>Γ ⊢b :</m:t>
+          </m:r>
+          <m:r>
+            <w:rPr>
+              <w:rFonts w:ascii="Cambria Math" w:hAnsi="Cambria Math" w:cs="Times New Roman"/>
+              <w:sz w:val="24"/>
+              <w:szCs w:val="24"/>
+            </w:rPr>
+            <m:t>Int | String</m:t>
+          </m:r>
+        </m:oMath>
+      </m:oMathPara>
+    </w:p>
+    <w:p>
+      <w:pPr>
+        <w:pStyle w:val="Prrafodelista"/>
+        <w:rPr>
+          <w:rFonts w:ascii="Times New Roman" w:eastAsiaTheme="minorEastAsia" w:hAnsi="Times New Roman" w:cs="Times New Roman"/>
+          <w:sz w:val="24"/>
+          <w:szCs w:val="24"/>
+        </w:rPr>
+      </w:pPr>
+      <w:r>
+        <w:rPr>
+          <w:rFonts w:ascii="Times New Roman" w:eastAsiaTheme="minorEastAsia" w:hAnsi="Times New Roman" w:cs="Times New Roman"/>
+          <w:sz w:val="24"/>
+          <w:szCs w:val="24"/>
+        </w:rPr>
+        <w:t>Entonces:</w:t>
+      </w:r>
+    </w:p>
+    <w:p>
+      <w:pPr>
+        <w:rPr>
+          <w:rFonts w:ascii="Times New Roman" w:eastAsiaTheme="minorEastAsia" w:hAnsi="Times New Roman" w:cs="Times New Roman"/>
+          <w:sz w:val="24"/>
+          <w:szCs w:val="24"/>
+        </w:rPr>
+      </w:pPr>
+      <m:oMathPara>
+        <m:oMath>
+          <m:r>
+            <w:rPr>
+              <w:rFonts w:ascii="Cambria Math" w:hAnsi="Cambria Math" w:cs="Times New Roman"/>
+              <w:sz w:val="24"/>
+              <w:szCs w:val="24"/>
+            </w:rPr>
+            <m:t>a</m:t>
+          </m:r>
+          <m:r>
+            <w:rPr>
+              <w:rFonts w:ascii="Cambria Math" w:hAnsi="Cambria Math" w:cs="Times New Roman"/>
+              <w:sz w:val="24"/>
+              <w:szCs w:val="24"/>
+            </w:rPr>
+            <m:t>&gt;</m:t>
+          </m:r>
+          <m:r>
+            <w:rPr>
+              <w:rFonts w:ascii="Cambria Math" w:hAnsi="Cambria Math" w:cs="Times New Roman"/>
+              <w:sz w:val="24"/>
+              <w:szCs w:val="24"/>
+            </w:rPr>
+            <m:t>b :</m:t>
+          </m:r>
+          <m:r>
+            <w:rPr>
+              <w:rFonts w:ascii="Cambria Math" w:hAnsi="Cambria Math" w:cs="Times New Roman"/>
+              <w:sz w:val="24"/>
+              <w:szCs w:val="24"/>
+            </w:rPr>
+            <m:t>Error</m:t>
+          </m:r>
+        </m:oMath>
+      </m:oMathPara>
+    </w:p>
+    <w:p>
+      <w:pPr>
+        <w:rPr>
+          <w:rFonts w:ascii="Times New Roman" w:eastAsiaTheme="minorEastAsia" w:hAnsi="Times New Roman" w:cs="Times New Roman"/>
+          <w:sz w:val="24"/>
+          <w:szCs w:val="24"/>
+        </w:rPr>
+      </w:pPr>
+      <m:oMathPara>
+        <m:oMath>
+          <m:r>
+            <w:rPr>
+              <w:rFonts w:ascii="Cambria Math" w:hAnsi="Cambria Math" w:cs="Times New Roman"/>
+              <w:sz w:val="24"/>
+              <w:szCs w:val="24"/>
+            </w:rPr>
+            <m:t>a</m:t>
+          </m:r>
+          <m:r>
+            <w:rPr>
+              <w:rFonts w:ascii="Cambria Math" w:hAnsi="Cambria Math" w:cs="Times New Roman"/>
+              <w:sz w:val="24"/>
+              <w:szCs w:val="24"/>
+            </w:rPr>
+            <m:t>≥</m:t>
+          </m:r>
+          <m:r>
+            <w:rPr>
+              <w:rFonts w:ascii="Cambria Math" w:hAnsi="Cambria Math" w:cs="Times New Roman"/>
+              <w:sz w:val="24"/>
+              <w:szCs w:val="24"/>
+            </w:rPr>
+            <m:t>b :</m:t>
+          </m:r>
+          <m:r>
+            <w:rPr>
+              <w:rFonts w:ascii="Cambria Math" w:hAnsi="Cambria Math" w:cs="Times New Roman"/>
+              <w:sz w:val="24"/>
+              <w:szCs w:val="24"/>
+            </w:rPr>
+            <m:t>Error</m:t>
+          </m:r>
+        </m:oMath>
+      </m:oMathPara>
+    </w:p>
+    <w:p>
+      <w:pPr>
+        <w:rPr>
+          <w:rFonts w:ascii="Times New Roman" w:eastAsiaTheme="minorEastAsia" w:hAnsi="Times New Roman" w:cs="Times New Roman"/>
+          <w:sz w:val="24"/>
+          <w:szCs w:val="24"/>
+        </w:rPr>
+      </w:pPr>
+      <m:oMathPara>
+        <m:oMath>
+          <m:r>
+            <w:rPr>
+              <w:rFonts w:ascii="Cambria Math" w:hAnsi="Cambria Math" w:cs="Times New Roman"/>
+              <w:sz w:val="24"/>
+              <w:szCs w:val="24"/>
+            </w:rPr>
+            <m:t>a</m:t>
+          </m:r>
+          <m:r>
+            <w:rPr>
+              <w:rFonts w:ascii="Cambria Math" w:hAnsi="Cambria Math" w:cs="Times New Roman"/>
+              <w:sz w:val="24"/>
+              <w:szCs w:val="24"/>
+            </w:rPr>
+            <m:t>=</m:t>
+          </m:r>
+          <m:r>
+            <w:rPr>
+              <w:rFonts w:ascii="Cambria Math" w:hAnsi="Cambria Math" w:cs="Times New Roman"/>
+              <w:sz w:val="24"/>
+              <w:szCs w:val="24"/>
+            </w:rPr>
+            <m:t>b :</m:t>
+          </m:r>
+          <m:r>
+            <w:rPr>
+              <w:rFonts w:ascii="Cambria Math" w:hAnsi="Cambria Math" w:cs="Times New Roman"/>
+              <w:sz w:val="24"/>
+              <w:szCs w:val="24"/>
+            </w:rPr>
+            <m:t>Error</m:t>
+          </m:r>
+        </m:oMath>
+      </m:oMathPara>
     </w:p>
     <w:p>
       <w:pPr>
@@ -1815,7 +2592,7 @@
   <w:style w:type="paragraph" w:default="1" w:styleId="Normal">
     <w:name w:val="Normal"/>
     <w:qFormat/>
-    <w:rsid w:val="007864AA"/>
+    <w:rsid w:val="00CA563B"/>
   </w:style>
   <w:style w:type="character" w:default="1" w:styleId="Fuentedeprrafopredeter">
     <w:name w:val="Default Paragraph Font"/>
